--- a/ShankhaResumeUS.docx
+++ b/ShankhaResumeUS.docx
@@ -19,7 +19,7 @@
         <w:tblLook w:val="04A0" w:firstRow="1" w:lastRow="0" w:firstColumn="1" w:lastColumn="0" w:noHBand="0" w:noVBand="1"/>
       </w:tblPr>
       <w:tblGrid>
-        <w:gridCol w:w="10440"/>
+        <w:gridCol w:w="10596"/>
       </w:tblGrid>
       <w:tr>
         <w:trPr>
@@ -65,78 +65,13 @@
           <w:sz w:val="32"/>
           <w:szCs w:val="32"/>
         </w:rPr>
-        <mc:AlternateContent>
-          <mc:Choice Requires="wps">
-            <w:drawing>
-              <wp:anchor distT="0" distB="0" distL="114300" distR="114300" simplePos="0" relativeHeight="251658240" behindDoc="0" locked="0" layoutInCell="1" allowOverlap="1">
-                <wp:simplePos x="0" y="0"/>
-                <wp:positionH relativeFrom="column">
-                  <wp:posOffset>-901065</wp:posOffset>
-                </wp:positionH>
-                <wp:positionV relativeFrom="paragraph">
-                  <wp:posOffset>465455</wp:posOffset>
-                </wp:positionV>
-                <wp:extent cx="7996555" cy="0"/>
-                <wp:effectExtent l="13335" t="8255" r="10160" b="10795"/>
-                <wp:wrapNone/>
-                <wp:docPr id="1" name="AutoShape 3"/>
-                <wp:cNvGraphicFramePr>
-                  <a:graphicFrameLocks xmlns:a="http://schemas.openxmlformats.org/drawingml/2006/main"/>
-                </wp:cNvGraphicFramePr>
-                <a:graphic xmlns:a="http://schemas.openxmlformats.org/drawingml/2006/main">
-                  <a:graphicData uri="http://schemas.microsoft.com/office/word/2010/wordprocessingShape">
-                    <wps:wsp>
-                      <wps:cNvCnPr>
-                        <a:cxnSpLocks noChangeShapeType="1"/>
-                      </wps:cNvCnPr>
-                      <wps:spPr bwMode="auto">
-                        <a:xfrm>
-                          <a:off x="0" y="0"/>
-                          <a:ext cx="7996555" cy="0"/>
-                        </a:xfrm>
-                        <a:prstGeom prst="straightConnector1">
-                          <a:avLst/>
-                        </a:prstGeom>
-                        <a:noFill/>
-                        <a:ln w="9525">
-                          <a:solidFill>
-                            <a:srgbClr val="000000"/>
-                          </a:solidFill>
-                          <a:round/>
-                          <a:headEnd/>
-                          <a:tailEnd/>
-                        </a:ln>
-                        <a:extLst>
-                          <a:ext uri="{909E8E84-426E-40DD-AFC4-6F175D3DCCD1}">
-                            <a14:hiddenFill xmlns:a14="http://schemas.microsoft.com/office/drawing/2010/main">
-                              <a:noFill/>
-                            </a14:hiddenFill>
-                          </a:ext>
-                        </a:extLst>
-                      </wps:spPr>
-                      <wps:bodyPr/>
-                    </wps:wsp>
-                  </a:graphicData>
-                </a:graphic>
-                <wp14:sizeRelH relativeFrom="page">
-                  <wp14:pctWidth>0</wp14:pctWidth>
-                </wp14:sizeRelH>
-                <wp14:sizeRelV relativeFrom="page">
-                  <wp14:pctHeight>0</wp14:pctHeight>
-                </wp14:sizeRelV>
-              </wp:anchor>
-            </w:drawing>
-          </mc:Choice>
-          <mc:Fallback>
-            <w:pict>
-              <v:shapetype w14:anchorId="4FC088DE" id="_x0000_t32" coordsize="21600,21600" o:spt="32" o:oned="t" path="m,l21600,21600e" filled="f">
-                <v:path arrowok="t" fillok="f" o:connecttype="none"/>
-                <o:lock v:ext="edit" shapetype="t"/>
-              </v:shapetype>
-              <v:shape id="AutoShape 3" o:spid="_x0000_s1026" type="#_x0000_t32" style="position:absolute;margin-left:-70.95pt;margin-top:36.65pt;width:629.65pt;height:0;z-index:251658240;visibility:visible;mso-wrap-style:square;mso-width-percent:0;mso-height-percent:0;mso-wrap-distance-left:9pt;mso-wrap-distance-top:0;mso-wrap-distance-right:9pt;mso-wrap-distance-bottom:0;mso-position-horizontal:absolute;mso-position-horizontal-relative:text;mso-position-vertical:absolute;mso-position-vertical-relative:text;mso-width-percent:0;mso-height-percent:0;mso-width-relative:page;mso-height-relative:page" o:gfxdata="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"/>
-            </w:pict>
-          </mc:Fallback>
-        </mc:AlternateContent>
+        <w:pict>
+          <v:shapetype id="_x0000_t32" coordsize="21600,21600" o:spt="32" o:oned="t" path="m,l21600,21600e" filled="f">
+            <v:path arrowok="t" fillok="f" o:connecttype="none"/>
+            <o:lock v:ext="edit" shapetype="t"/>
+          </v:shapetype>
+          <v:shape id="_x0000_s1027" type="#_x0000_t32" style="position:absolute;margin-left:-70.95pt;margin-top:36.65pt;width:629.65pt;height:0;z-index:251658240;mso-position-horizontal-relative:text;mso-position-vertical-relative:text" o:connectortype="straight"/>
+        </w:pict>
       </w:r>
       <w:r>
         <w:rPr>
@@ -183,15 +118,10 @@
         <w:rPr>
           <w:rFonts w:ascii="Times New Roman" w:hAnsi="Times New Roman" w:cs="Times New Roman"/>
         </w:rPr>
-        <w:t xml:space="preserve"> </w:t>
-      </w:r>
-      <w:r>
-        <w:rPr>
-          <w:rFonts w:ascii="Times New Roman" w:hAnsi="Times New Roman" w:cs="Times New Roman"/>
-        </w:rPr>
-        <w:tab/>
-        <w:t xml:space="preserve">        </w:t>
-      </w:r>
+        <w:t xml:space="preserve">                     </w:t>
+      </w:r>
+      <w:bookmarkStart w:id="0" w:name="_GoBack"/>
+      <w:bookmarkEnd w:id="0"/>
       <w:r>
         <w:rPr>
           <w:rFonts w:ascii="Times New Roman" w:hAnsi="Times New Roman" w:cs="Times New Roman"/>
@@ -241,6 +171,63 @@
           <w:numId w:val="16"/>
         </w:numPr>
         <w:rPr>
+          <w:i/>
+        </w:rPr>
+      </w:pPr>
+      <w:r>
+        <w:rPr>
+          <w:i/>
+        </w:rPr>
+        <w:t xml:space="preserve">Acknowledged in Java Language Specification (SE 8) for contributions to </w:t>
+      </w:r>
+      <w:r>
+        <w:rPr>
+          <w:i/>
+        </w:rPr>
+        <w:t xml:space="preserve">Eclipse </w:t>
+      </w:r>
+      <w:r>
+        <w:rPr>
+          <w:i/>
+        </w:rPr>
+        <w:t>tool chain</w:t>
+      </w:r>
+      <w:r>
+        <w:rPr>
+          <w:i/>
+        </w:rPr>
+        <w:br/>
+      </w:r>
+      <w:hyperlink r:id="rId7" w:history="1">
+        <w:r>
+          <w:rPr>
+            <w:rStyle w:val="Hyperlink"/>
+            <w:i/>
+          </w:rPr>
+          <w:t>https://docs.oracle.com/javase/specs/jls/se8/jls8.pdf</w:t>
+        </w:r>
+      </w:hyperlink>
+      <w:r>
+        <w:rPr>
+          <w:i/>
+        </w:rPr>
+        <w:t xml:space="preserve"> : Preface </w:t>
+      </w:r>
+      <w:r>
+        <w:rPr>
+          <w:i/>
+        </w:rPr>
+        <w:t>Section</w:t>
+      </w:r>
+    </w:p>
+    <w:p>
+      <w:pPr>
+        <w:pStyle w:val="Default"/>
+        <w:numPr>
+          <w:ilvl w:val="0"/>
+          <w:numId w:val="16"/>
+        </w:numPr>
+        <w:rPr>
           <w:sz w:val="22"/>
           <w:szCs w:val="22"/>
         </w:rPr>
@@ -250,7 +237,7 @@
           <w:sz w:val="22"/>
           <w:szCs w:val="22"/>
         </w:rPr>
-        <w:t xml:space="preserve">Masters in Computer Science and Applications </w:t>
+        <w:t>Masters in Computer Science and Applications</w:t>
       </w:r>
     </w:p>
     <w:p>
@@ -269,13 +256,13 @@
         <w:rPr>
           <w:rFonts w:ascii="Times New Roman" w:hAnsi="Times New Roman" w:cs="Times New Roman"/>
         </w:rPr>
-        <w:t>6</w:t>
-      </w:r>
-      <w:r>
-        <w:rPr>
-          <w:rFonts w:ascii="Times New Roman" w:hAnsi="Times New Roman" w:cs="Times New Roman"/>
-        </w:rPr>
-        <w:t xml:space="preserve">+ </w:t>
+        <w:t>7</w:t>
+      </w:r>
+      <w:r>
+        <w:rPr>
+          <w:rFonts w:ascii="Times New Roman" w:hAnsi="Times New Roman" w:cs="Times New Roman"/>
+        </w:rPr>
+        <w:t xml:space="preserve"> </w:t>
       </w:r>
       <w:r>
         <w:rPr>
@@ -343,44 +330,13 @@
         <w:spacing w:line="240" w:lineRule="auto"/>
         <w:rPr>
           <w:rFonts w:ascii="Times New Roman" w:hAnsi="Times New Roman" w:cs="Times New Roman"/>
-          <w:i/>
-        </w:rPr>
-      </w:pPr>
-      <w:r>
-        <w:rPr>
-          <w:rFonts w:ascii="Times New Roman" w:hAnsi="Times New Roman" w:cs="Times New Roman"/>
-          <w:b/>
-          <w:i/>
-        </w:rPr>
-        <w:t>Visa Status:</w:t>
-      </w:r>
-      <w:r>
-        <w:rPr>
-          <w:rFonts w:ascii="Times New Roman" w:hAnsi="Times New Roman" w:cs="Times New Roman"/>
-          <w:i/>
-        </w:rPr>
-        <w:t xml:space="preserve"> </w:t>
-      </w:r>
-      <w:r>
-        <w:rPr>
-          <w:rFonts w:ascii="Times New Roman" w:hAnsi="Times New Roman" w:cs="Times New Roman"/>
-          <w:i/>
-        </w:rPr>
-        <w:t>Valid H</w:t>
-      </w:r>
-      <w:r>
-        <w:rPr>
-          <w:rFonts w:ascii="Times New Roman" w:hAnsi="Times New Roman" w:cs="Times New Roman"/>
-          <w:i/>
-        </w:rPr>
-        <w:t>-</w:t>
-      </w:r>
-      <w:r>
-        <w:rPr>
-          <w:rFonts w:ascii="Times New Roman" w:hAnsi="Times New Roman" w:cs="Times New Roman"/>
-          <w:i/>
-        </w:rPr>
-        <w:t>1B Visa till October 2015.</w:t>
+        </w:rPr>
+      </w:pPr>
+      <w:r>
+        <w:rPr>
+          <w:rFonts w:ascii="Times New Roman" w:hAnsi="Times New Roman" w:cs="Times New Roman"/>
+        </w:rPr>
+        <w:t>Committer access to open source Java Development Tool code base</w:t>
       </w:r>
     </w:p>
     <w:tbl>
@@ -399,7 +355,7 @@
         <w:tblLook w:val="04A0" w:firstRow="1" w:lastRow="0" w:firstColumn="1" w:lastColumn="0" w:noHBand="0" w:noVBand="1"/>
       </w:tblPr>
       <w:tblGrid>
-        <w:gridCol w:w="10440"/>
+        <w:gridCol w:w="10581"/>
       </w:tblGrid>
       <w:tr>
         <w:trPr>
@@ -474,8 +430,30 @@
           <w:rFonts w:ascii="Times New Roman" w:hAnsi="Times New Roman" w:cs="Times New Roman"/>
         </w:rPr>
         <w:br/>
-        <w:t>Advisor: Dr. Srinidhi Varadarajan</w:t>
-      </w:r>
+        <w:t xml:space="preserve">Advisor: Dr. </w:t>
+      </w:r>
+      <w:proofErr w:type="spellStart"/>
+      <w:r>
+        <w:rPr>
+          <w:rFonts w:ascii="Times New Roman" w:hAnsi="Times New Roman" w:cs="Times New Roman"/>
+        </w:rPr>
+        <w:t>Srinidhi</w:t>
+      </w:r>
+      <w:proofErr w:type="spellEnd"/>
+      <w:r>
+        <w:rPr>
+          <w:rFonts w:ascii="Times New Roman" w:hAnsi="Times New Roman" w:cs="Times New Roman"/>
+        </w:rPr>
+        <w:t xml:space="preserve"> </w:t>
+      </w:r>
+      <w:proofErr w:type="spellStart"/>
+      <w:r>
+        <w:rPr>
+          <w:rFonts w:ascii="Times New Roman" w:hAnsi="Times New Roman" w:cs="Times New Roman"/>
+        </w:rPr>
+        <w:t>Varadarajan</w:t>
+      </w:r>
+      <w:proofErr w:type="spellEnd"/>
     </w:p>
     <w:p>
       <w:pPr>
@@ -535,31 +513,56 @@
           <w:iCs/>
           <w:shd w:val="clear" w:color="auto" w:fill="FFFFFF"/>
         </w:rPr>
-        <w:t>Visvesvaraya</w:t>
-      </w:r>
-      <w:r>
-        <w:rPr>
-          <w:rStyle w:val="apple-converted-space"/>
-          <w:rFonts w:ascii="Times New Roman" w:hAnsi="Times New Roman" w:cs="Times New Roman"/>
-          <w:iCs/>
-          <w:color w:val="222222"/>
-          <w:sz w:val="20"/>
-          <w:szCs w:val="20"/>
-          <w:shd w:val="clear" w:color="auto" w:fill="FFFFFF"/>
-        </w:rPr>
-        <w:t> </w:t>
-      </w:r>
-      <w:r>
-        <w:rPr>
-          <w:rFonts w:ascii="Times New Roman" w:hAnsi="Times New Roman" w:cs="Times New Roman"/>
-        </w:rPr>
-        <w:t>Technological</w:t>
-      </w:r>
-      <w:r>
-        <w:rPr>
-          <w:rFonts w:ascii="Times New Roman" w:hAnsi="Times New Roman" w:cs="Times New Roman"/>
-        </w:rPr>
-        <w:t xml:space="preserve"> Univ, India                                           </w:t>
+        <w:t>PESIT</w:t>
+      </w:r>
+      <w:r>
+        <w:rPr>
+          <w:rFonts w:ascii="Times New Roman" w:hAnsi="Times New Roman" w:cs="Times New Roman"/>
+        </w:rPr>
+        <w:t>,</w:t>
+      </w:r>
+      <w:r>
+        <w:rPr>
+          <w:rFonts w:ascii="Times New Roman" w:hAnsi="Times New Roman" w:cs="Times New Roman"/>
+        </w:rPr>
+        <w:t xml:space="preserve"> Bangalore</w:t>
+      </w:r>
+      <w:r>
+        <w:rPr>
+          <w:rFonts w:ascii="Times New Roman" w:hAnsi="Times New Roman" w:cs="Times New Roman"/>
+        </w:rPr>
+        <w:t xml:space="preserve"> India</w:t>
+      </w:r>
+      <w:r>
+        <w:rPr>
+          <w:rFonts w:ascii="Times New Roman" w:hAnsi="Times New Roman" w:cs="Times New Roman"/>
+        </w:rPr>
+        <w:tab/>
+      </w:r>
+      <w:r>
+        <w:rPr>
+          <w:rFonts w:ascii="Times New Roman" w:hAnsi="Times New Roman" w:cs="Times New Roman"/>
+        </w:rPr>
+        <w:tab/>
+      </w:r>
+      <w:r>
+        <w:rPr>
+          <w:rFonts w:ascii="Times New Roman" w:hAnsi="Times New Roman" w:cs="Times New Roman"/>
+        </w:rPr>
+        <w:tab/>
+      </w:r>
+      <w:r>
+        <w:rPr>
+          <w:rFonts w:ascii="Times New Roman" w:hAnsi="Times New Roman" w:cs="Times New Roman"/>
+        </w:rPr>
+        <w:tab/>
+      </w:r>
+      <w:r>
+        <w:rPr>
+          <w:rFonts w:ascii="Times New Roman" w:hAnsi="Times New Roman" w:cs="Times New Roman"/>
+        </w:rPr>
+        <w:tab/>
+        <w:t xml:space="preserve">           </w:t>
       </w:r>
       <w:r>
         <w:rPr>
@@ -711,12 +714,28 @@
         </w:rPr>
         <w:t xml:space="preserve"> </w:t>
       </w:r>
-      <w:r>
-        <w:rPr>
-          <w:rFonts w:ascii="Times New Roman" w:hAnsi="Times New Roman" w:cs="Times New Roman"/>
-        </w:rPr>
-        <w:t>OpenMP, Pthreads</w:t>
-      </w:r>
+      <w:proofErr w:type="spellStart"/>
+      <w:r>
+        <w:rPr>
+          <w:rFonts w:ascii="Times New Roman" w:hAnsi="Times New Roman" w:cs="Times New Roman"/>
+        </w:rPr>
+        <w:t>OpenMP</w:t>
+      </w:r>
+      <w:proofErr w:type="spellEnd"/>
+      <w:r>
+        <w:rPr>
+          <w:rFonts w:ascii="Times New Roman" w:hAnsi="Times New Roman" w:cs="Times New Roman"/>
+        </w:rPr>
+        <w:t xml:space="preserve">, </w:t>
+      </w:r>
+      <w:proofErr w:type="spellStart"/>
+      <w:r>
+        <w:rPr>
+          <w:rFonts w:ascii="Times New Roman" w:hAnsi="Times New Roman" w:cs="Times New Roman"/>
+        </w:rPr>
+        <w:t>Pthreads</w:t>
+      </w:r>
+      <w:proofErr w:type="spellEnd"/>
       <w:r>
         <w:rPr>
           <w:rFonts w:ascii="Times New Roman" w:hAnsi="Times New Roman" w:cs="Times New Roman"/>
@@ -733,38 +752,65 @@
         <w:rPr>
           <w:rFonts w:ascii="Times New Roman" w:hAnsi="Times New Roman" w:cs="Times New Roman"/>
         </w:rPr>
-        <w:t xml:space="preserve">Multi-threading, </w:t>
-      </w:r>
-      <w:r>
-        <w:rPr>
-          <w:rFonts w:ascii="Times New Roman" w:hAnsi="Times New Roman" w:cs="Times New Roman"/>
-        </w:rPr>
-        <w:t xml:space="preserve">and </w:t>
-      </w:r>
-      <w:r>
-        <w:rPr>
-          <w:rFonts w:ascii="Times New Roman" w:hAnsi="Times New Roman" w:cs="Times New Roman"/>
-        </w:rPr>
-        <w:t>CUDA</w:t>
+        <w:t>Multi-threading</w:t>
+      </w:r>
+      <w:r>
+        <w:rPr>
+          <w:rFonts w:ascii="Times New Roman" w:hAnsi="Times New Roman" w:cs="Times New Roman"/>
+        </w:rPr>
+        <w:t xml:space="preserve">, Thread Local </w:t>
       </w:r>
       <w:r>
         <w:rPr>
           <w:rFonts w:ascii="Times New Roman" w:hAnsi="Times New Roman" w:cs="Times New Roman"/>
         </w:rPr>
         <w:br/>
+        <w:t xml:space="preserve">                                        </w:t>
+      </w:r>
+      <w:r>
+        <w:rPr>
+          <w:rFonts w:ascii="Times New Roman" w:hAnsi="Times New Roman" w:cs="Times New Roman"/>
+        </w:rPr>
+        <w:t xml:space="preserve">Storage </w:t>
+      </w:r>
+      <w:r>
+        <w:rPr>
+          <w:rFonts w:ascii="Times New Roman" w:hAnsi="Times New Roman" w:cs="Times New Roman"/>
+        </w:rPr>
+        <w:t>and CUDA</w:t>
+      </w:r>
+      <w:r>
+        <w:rPr>
+          <w:rFonts w:ascii="Times New Roman" w:hAnsi="Times New Roman" w:cs="Times New Roman"/>
+        </w:rPr>
+        <w:br/>
       </w:r>
       <w:r>
         <w:rPr>
           <w:rFonts w:ascii="Times New Roman" w:hAnsi="Times New Roman" w:cs="Times New Roman"/>
           <w:b/>
         </w:rPr>
-        <w:t>Compiler Framework:</w:t>
+        <w:t>Framework</w:t>
       </w:r>
       <w:r>
         <w:rPr>
           <w:rFonts w:ascii="Times New Roman" w:hAnsi="Times New Roman" w:cs="Times New Roman"/>
           <w:b/>
         </w:rPr>
+        <w:t>/Tools</w:t>
+      </w:r>
+      <w:r>
+        <w:rPr>
+          <w:rFonts w:ascii="Times New Roman" w:hAnsi="Times New Roman" w:cs="Times New Roman"/>
+          <w:b/>
+        </w:rPr>
+        <w:t>:</w:t>
+      </w:r>
+      <w:r>
+        <w:rPr>
+          <w:rFonts w:ascii="Times New Roman" w:hAnsi="Times New Roman" w:cs="Times New Roman"/>
+          <w:b/>
+        </w:rPr>
         <w:t xml:space="preserve"> </w:t>
       </w:r>
       <w:r>
@@ -783,74 +829,191 @@
         <w:rPr>
           <w:rFonts w:ascii="Times New Roman" w:hAnsi="Times New Roman" w:cs="Times New Roman"/>
         </w:rPr>
+        <w:t xml:space="preserve">, </w:t>
+      </w:r>
+      <w:r>
+        <w:rPr>
+          <w:rFonts w:ascii="Times New Roman" w:hAnsi="Times New Roman" w:cs="Times New Roman"/>
+        </w:rPr>
+        <w:t>J</w:t>
+      </w:r>
+      <w:r>
+        <w:rPr>
+          <w:rFonts w:ascii="Times New Roman" w:hAnsi="Times New Roman" w:cs="Times New Roman"/>
+        </w:rPr>
+        <w:t>ava Development Tools (JDT) Core</w:t>
+      </w:r>
+      <w:r>
+        <w:rPr>
+          <w:rFonts w:ascii="Times New Roman" w:hAnsi="Times New Roman" w:cs="Times New Roman"/>
+        </w:rPr>
+        <w:t>, GDB</w:t>
+      </w:r>
+      <w:r>
+        <w:rPr>
+          <w:rFonts w:ascii="Times New Roman" w:hAnsi="Times New Roman" w:cs="Times New Roman"/>
+        </w:rPr>
+        <w:t xml:space="preserve">, </w:t>
+      </w:r>
+      <w:r>
+        <w:rPr>
+          <w:rFonts w:ascii="Times New Roman" w:hAnsi="Times New Roman" w:cs="Times New Roman"/>
+        </w:rPr>
+        <w:t xml:space="preserve">PDB (Python) </w:t>
+      </w:r>
+      <w:r>
+        <w:rPr>
+          <w:rFonts w:ascii="Times New Roman" w:hAnsi="Times New Roman" w:cs="Times New Roman"/>
+        </w:rPr>
+        <w:t xml:space="preserve">                   </w:t>
+      </w:r>
+      <w:r>
+        <w:rPr>
+          <w:rFonts w:ascii="Times New Roman" w:hAnsi="Times New Roman" w:cs="Times New Roman"/>
+        </w:rPr>
+        <w:br/>
+        <w:t xml:space="preserve">                                 </w:t>
+      </w:r>
+      <w:proofErr w:type="spellStart"/>
+      <w:r>
+        <w:rPr>
+          <w:rFonts w:ascii="Times New Roman" w:hAnsi="Times New Roman" w:cs="Times New Roman"/>
+        </w:rPr>
+        <w:t>cProfile</w:t>
+      </w:r>
+      <w:proofErr w:type="spellEnd"/>
+      <w:r>
+        <w:rPr>
+          <w:rFonts w:ascii="Times New Roman" w:hAnsi="Times New Roman" w:cs="Times New Roman"/>
+        </w:rPr>
+        <w:t xml:space="preserve"> (Python)</w:t>
+      </w:r>
+      <w:r>
+        <w:rPr>
+          <w:rFonts w:ascii="Times New Roman" w:hAnsi="Times New Roman" w:cs="Times New Roman"/>
+        </w:rPr>
+        <w:t xml:space="preserve">, </w:t>
+      </w:r>
+      <w:r>
+        <w:rPr>
+          <w:rFonts w:ascii="Times New Roman" w:hAnsi="Times New Roman" w:cs="Times New Roman"/>
+        </w:rPr>
+        <w:t>TCP/IP</w:t>
+      </w:r>
+      <w:r>
+        <w:rPr>
+          <w:rFonts w:ascii="Times New Roman" w:hAnsi="Times New Roman" w:cs="Times New Roman"/>
+        </w:rPr>
         <w:t>,</w:t>
       </w:r>
       <w:r>
         <w:rPr>
           <w:rFonts w:ascii="Times New Roman" w:hAnsi="Times New Roman" w:cs="Times New Roman"/>
         </w:rPr>
+        <w:t xml:space="preserve"> </w:t>
+      </w:r>
+      <w:proofErr w:type="spellStart"/>
+      <w:r>
+        <w:rPr>
+          <w:rFonts w:ascii="Times New Roman" w:hAnsi="Times New Roman" w:cs="Times New Roman"/>
+        </w:rPr>
+        <w:t>Valgrind</w:t>
+      </w:r>
+      <w:proofErr w:type="spellEnd"/>
+      <w:r>
+        <w:rPr>
+          <w:rFonts w:ascii="Times New Roman" w:hAnsi="Times New Roman" w:cs="Times New Roman"/>
+        </w:rPr>
+        <w:t xml:space="preserve">, </w:t>
+      </w:r>
+      <w:proofErr w:type="spellStart"/>
+      <w:r>
+        <w:rPr>
+          <w:rFonts w:ascii="Times New Roman" w:hAnsi="Times New Roman" w:cs="Times New Roman"/>
+        </w:rPr>
+        <w:t>Purify</w:t>
+      </w:r>
+      <w:r>
+        <w:rPr>
+          <w:rFonts w:ascii="Times New Roman" w:hAnsi="Times New Roman" w:cs="Times New Roman"/>
+        </w:rPr>
+        <w:t>Plus</w:t>
+      </w:r>
+      <w:proofErr w:type="spellEnd"/>
+      <w:r>
+        <w:rPr>
+          <w:rFonts w:ascii="Times New Roman" w:hAnsi="Times New Roman" w:cs="Times New Roman"/>
+        </w:rPr>
+        <w:t xml:space="preserve">, GNU </w:t>
+      </w:r>
+      <w:proofErr w:type="spellStart"/>
+      <w:r>
+        <w:rPr>
+          <w:rFonts w:ascii="Times New Roman" w:hAnsi="Times New Roman" w:cs="Times New Roman"/>
+        </w:rPr>
+        <w:t>gprof</w:t>
+      </w:r>
+      <w:proofErr w:type="spellEnd"/>
+      <w:r>
+        <w:rPr>
+          <w:rFonts w:ascii="Times New Roman" w:hAnsi="Times New Roman" w:cs="Times New Roman"/>
+        </w:rPr>
+        <w:t xml:space="preserve">, </w:t>
+      </w:r>
+      <w:r>
+        <w:rPr>
+          <w:rFonts w:ascii="Times New Roman" w:hAnsi="Times New Roman" w:cs="Times New Roman"/>
+        </w:rPr>
+        <w:t xml:space="preserve"> Visual Studio</w:t>
+      </w:r>
+      <w:r>
+        <w:rPr>
+          <w:rFonts w:ascii="Times New Roman" w:hAnsi="Times New Roman" w:cs="Times New Roman"/>
+        </w:rPr>
+        <w:br/>
+      </w:r>
+      <w:r>
+        <w:rPr>
+          <w:rFonts w:ascii="Times New Roman" w:hAnsi="Times New Roman" w:cs="Times New Roman"/>
+          <w:b/>
+        </w:rPr>
+        <w:t xml:space="preserve">System Administration: </w:t>
+      </w:r>
+      <w:r>
+        <w:rPr>
+          <w:rFonts w:ascii="Times New Roman" w:hAnsi="Times New Roman" w:cs="Times New Roman"/>
+        </w:rPr>
+        <w:t>Linux k</w:t>
+      </w:r>
+      <w:r>
+        <w:rPr>
+          <w:rFonts w:ascii="Times New Roman" w:hAnsi="Times New Roman" w:cs="Times New Roman"/>
+        </w:rPr>
+        <w:t>ernel</w:t>
+      </w:r>
+      <w:r>
+        <w:rPr>
+          <w:rFonts w:ascii="Times New Roman" w:hAnsi="Times New Roman" w:cs="Times New Roman"/>
+        </w:rPr>
+        <w:t>,</w:t>
+      </w:r>
+      <w:r>
+        <w:rPr>
+          <w:rFonts w:ascii="Times New Roman" w:hAnsi="Times New Roman" w:cs="Times New Roman"/>
+        </w:rPr>
         <w:t xml:space="preserve"> and</w:t>
       </w:r>
       <w:r>
         <w:rPr>
           <w:rFonts w:ascii="Times New Roman" w:hAnsi="Times New Roman" w:cs="Times New Roman"/>
         </w:rPr>
-        <w:t xml:space="preserve"> J</w:t>
-      </w:r>
-      <w:r>
-        <w:rPr>
-          <w:rFonts w:ascii="Times New Roman" w:hAnsi="Times New Roman" w:cs="Times New Roman"/>
-        </w:rPr>
-        <w:t>ava Development Tools (JDT) Core</w:t>
-      </w:r>
-      <w:r>
-        <w:rPr>
-          <w:rFonts w:ascii="Times New Roman" w:hAnsi="Times New Roman" w:cs="Times New Roman"/>
-        </w:rPr>
-        <w:t>, GDB</w:t>
-      </w:r>
-      <w:r>
-        <w:rPr>
-          <w:rFonts w:ascii="Times New Roman" w:hAnsi="Times New Roman" w:cs="Times New Roman"/>
-        </w:rPr>
-        <w:br/>
-      </w:r>
-      <w:r>
-        <w:rPr>
-          <w:rFonts w:ascii="Times New Roman" w:hAnsi="Times New Roman" w:cs="Times New Roman"/>
-          <w:b/>
-        </w:rPr>
-        <w:t xml:space="preserve">System Administration: </w:t>
-      </w:r>
-      <w:r>
-        <w:rPr>
-          <w:rFonts w:ascii="Times New Roman" w:hAnsi="Times New Roman" w:cs="Times New Roman"/>
-        </w:rPr>
-        <w:t>Linux k</w:t>
-      </w:r>
-      <w:r>
-        <w:rPr>
-          <w:rFonts w:ascii="Times New Roman" w:hAnsi="Times New Roman" w:cs="Times New Roman"/>
-        </w:rPr>
-        <w:t>ernel</w:t>
-      </w:r>
-      <w:r>
-        <w:rPr>
-          <w:rFonts w:ascii="Times New Roman" w:hAnsi="Times New Roman" w:cs="Times New Roman"/>
-        </w:rPr>
-        <w:t>,</w:t>
-      </w:r>
-      <w:r>
-        <w:rPr>
-          <w:rFonts w:ascii="Times New Roman" w:hAnsi="Times New Roman" w:cs="Times New Roman"/>
-        </w:rPr>
-        <w:t xml:space="preserve"> and</w:t>
-      </w:r>
-      <w:r>
-        <w:rPr>
-          <w:rFonts w:ascii="Times New Roman" w:hAnsi="Times New Roman" w:cs="Times New Roman"/>
-        </w:rPr>
-        <w:t xml:space="preserve"> GCC, LLVM compiler tool c</w:t>
+        <w:t xml:space="preserve"> GCC, LLVM </w:t>
+      </w:r>
+      <w:r>
+        <w:rPr>
+          <w:rFonts w:ascii="Times New Roman" w:hAnsi="Times New Roman" w:cs="Times New Roman"/>
+        </w:rPr>
+        <w:t>tool c</w:t>
       </w:r>
       <w:r>
         <w:rPr>
@@ -925,7 +1088,21 @@
           <w:rFonts w:ascii="Times New Roman" w:hAnsi="Times New Roman" w:cs="Times New Roman"/>
           <w:b/>
         </w:rPr>
-        <w:t xml:space="preserve">Senior Software Engineer, IBM </w:t>
+        <w:t xml:space="preserve">Senior </w:t>
+      </w:r>
+      <w:r>
+        <w:rPr>
+          <w:rFonts w:ascii="Times New Roman" w:hAnsi="Times New Roman" w:cs="Times New Roman"/>
+          <w:b/>
+        </w:rPr>
+        <w:t xml:space="preserve">Systems </w:t>
+      </w:r>
+      <w:r>
+        <w:rPr>
+          <w:rFonts w:ascii="Times New Roman" w:hAnsi="Times New Roman" w:cs="Times New Roman"/>
+          <w:b/>
+        </w:rPr>
+        <w:t xml:space="preserve">Software Engineer, IBM </w:t>
       </w:r>
       <w:r>
         <w:rPr>
@@ -933,18 +1110,6 @@
           <w:i/>
         </w:rPr>
         <w:t>Bangalore</w:t>
-      </w:r>
-      <w:r>
-        <w:rPr>
-          <w:rFonts w:ascii="Times New Roman" w:hAnsi="Times New Roman" w:cs="Times New Roman"/>
-        </w:rPr>
-        <w:t xml:space="preserve"> </w:t>
-      </w:r>
-      <w:r>
-        <w:rPr>
-          <w:rFonts w:ascii="Times New Roman" w:hAnsi="Times New Roman" w:cs="Times New Roman"/>
-        </w:rPr>
-        <w:tab/>
       </w:r>
       <w:r>
         <w:rPr>
@@ -982,7 +1147,14 @@
           <w:rFonts w:ascii="Times New Roman" w:hAnsi="Times New Roman" w:cs="Times New Roman"/>
           <w:i/>
         </w:rPr>
-        <w:t xml:space="preserve">Mar 2012 </w:t>
+        <w:t>Mar 2013</w:t>
+      </w:r>
+      <w:r>
+        <w:rPr>
+          <w:rFonts w:ascii="Times New Roman" w:hAnsi="Times New Roman" w:cs="Times New Roman"/>
+          <w:i/>
+        </w:rPr>
+        <w:t xml:space="preserve"> </w:t>
       </w:r>
       <w:r>
         <w:rPr>
@@ -1041,7 +1213,7 @@
         <w:rPr>
           <w:rFonts w:ascii="Times New Roman" w:hAnsi="Times New Roman" w:cs="Times New Roman"/>
         </w:rPr>
-        <w:t xml:space="preserve">tool to detect binding comparison in the JDT compiler code base. </w:t>
+        <w:t xml:space="preserve">tool to detect binding comparison in the JDT code base. </w:t>
       </w:r>
       <w:r>
         <w:rPr>
@@ -1059,7 +1231,21 @@
         <w:rPr>
           <w:rFonts w:ascii="Times New Roman" w:hAnsi="Times New Roman" w:cs="Times New Roman"/>
         </w:rPr>
-        <w:t xml:space="preserve">were required to be modified due to </w:t>
+        <w:t xml:space="preserve">were </w:t>
+      </w:r>
+      <w:proofErr w:type="gramStart"/>
+      <w:r>
+        <w:rPr>
+          <w:rFonts w:ascii="Times New Roman" w:hAnsi="Times New Roman" w:cs="Times New Roman"/>
+        </w:rPr>
+        <w:t>required</w:t>
+      </w:r>
+      <w:proofErr w:type="gramEnd"/>
+      <w:r>
+        <w:rPr>
+          <w:rFonts w:ascii="Times New Roman" w:hAnsi="Times New Roman" w:cs="Times New Roman"/>
+        </w:rPr>
+        <w:t xml:space="preserve"> to be modified due to </w:t>
       </w:r>
       <w:r>
         <w:rPr>
@@ -1110,7 +1296,21 @@
         <w:rPr>
           <w:rFonts w:ascii="Times New Roman" w:hAnsi="Times New Roman" w:cs="Times New Roman"/>
         </w:rPr>
-        <w:t>dealing with choice of most specific method in the scenario of varargs and method overloading.</w:t>
+        <w:t xml:space="preserve">dealing with choice of most specific method in the scenario of </w:t>
+      </w:r>
+      <w:proofErr w:type="spellStart"/>
+      <w:r>
+        <w:rPr>
+          <w:rFonts w:ascii="Times New Roman" w:hAnsi="Times New Roman" w:cs="Times New Roman"/>
+        </w:rPr>
+        <w:t>varargs</w:t>
+      </w:r>
+      <w:proofErr w:type="spellEnd"/>
+      <w:r>
+        <w:rPr>
+          <w:rFonts w:ascii="Times New Roman" w:hAnsi="Times New Roman" w:cs="Times New Roman"/>
+        </w:rPr>
+        <w:t xml:space="preserve"> and method overloading.</w:t>
       </w:r>
     </w:p>
     <w:p>
@@ -1263,7 +1463,7 @@
         <w:rPr>
           <w:rFonts w:ascii="Times New Roman" w:hAnsi="Times New Roman" w:cs="Times New Roman"/>
         </w:rPr>
-        <w:t xml:space="preserve"> generation, exception handling</w:t>
+        <w:t>, exception handling</w:t>
       </w:r>
       <w:r>
         <w:rPr>
@@ -1288,80 +1488,6 @@
           <w:rFonts w:ascii="Times New Roman" w:hAnsi="Times New Roman" w:cs="Times New Roman"/>
         </w:rPr>
         <w:t>.</w:t>
-      </w:r>
-    </w:p>
-    <w:p>
-      <w:pPr>
-        <w:pStyle w:val="ListParagraph"/>
-        <w:numPr>
-          <w:ilvl w:val="0"/>
-          <w:numId w:val="18"/>
-        </w:numPr>
-        <w:spacing w:line="240" w:lineRule="auto"/>
-        <w:jc w:val="both"/>
-        <w:rPr>
-          <w:rFonts w:ascii="Times New Roman" w:hAnsi="Times New Roman" w:cs="Times New Roman"/>
-        </w:rPr>
-      </w:pPr>
-      <w:r>
-        <w:rPr>
-          <w:rFonts w:ascii="Times New Roman" w:hAnsi="Times New Roman" w:cs="Times New Roman"/>
-        </w:rPr>
-        <w:t xml:space="preserve">Acknowledged in </w:t>
-      </w:r>
-      <w:r>
-        <w:rPr>
-          <w:rFonts w:ascii="Times New Roman" w:hAnsi="Times New Roman" w:cs="Times New Roman"/>
-        </w:rPr>
-        <w:t xml:space="preserve">Java </w:t>
-      </w:r>
-      <w:r>
-        <w:rPr>
-          <w:rFonts w:ascii="Times New Roman" w:hAnsi="Times New Roman" w:cs="Times New Roman"/>
-        </w:rPr>
-        <w:t xml:space="preserve">Language Specification </w:t>
-      </w:r>
-      <w:r>
-        <w:rPr>
-          <w:rFonts w:ascii="Times New Roman" w:hAnsi="Times New Roman" w:cs="Times New Roman"/>
-        </w:rPr>
-        <w:t xml:space="preserve">(SE </w:t>
-      </w:r>
-      <w:r>
-        <w:rPr>
-          <w:rFonts w:ascii="Times New Roman" w:hAnsi="Times New Roman" w:cs="Times New Roman"/>
-        </w:rPr>
-        <w:t>8</w:t>
-      </w:r>
-      <w:r>
-        <w:rPr>
-          <w:rFonts w:ascii="Times New Roman" w:hAnsi="Times New Roman" w:cs="Times New Roman"/>
-        </w:rPr>
-        <w:t>)</w:t>
-      </w:r>
-      <w:r>
-        <w:rPr>
-          <w:rFonts w:ascii="Times New Roman" w:hAnsi="Times New Roman" w:cs="Times New Roman"/>
-        </w:rPr>
-        <w:t xml:space="preserve"> </w:t>
-      </w:r>
-      <w:r>
-        <w:rPr>
-          <w:rFonts w:ascii="Times New Roman" w:hAnsi="Times New Roman" w:cs="Times New Roman"/>
-        </w:rPr>
-        <w:t>for con</w:t>
-      </w:r>
-      <w:r>
-        <w:rPr>
-          <w:rFonts w:ascii="Times New Roman" w:hAnsi="Times New Roman" w:cs="Times New Roman"/>
-        </w:rPr>
-        <w:t>tributions to the Eclipse Java c</w:t>
-      </w:r>
-      <w:r>
-        <w:rPr>
-          <w:rFonts w:ascii="Times New Roman" w:hAnsi="Times New Roman" w:cs="Times New Roman"/>
-        </w:rPr>
-        <w:t>ompiler.</w:t>
       </w:r>
     </w:p>
     <w:p>
@@ -1383,6 +1509,13 @@
           <w:rFonts w:ascii="Times New Roman" w:hAnsi="Times New Roman" w:cs="Times New Roman"/>
           <w:b/>
         </w:rPr>
+        <w:t xml:space="preserve">System </w:t>
+      </w:r>
+      <w:r>
+        <w:rPr>
+          <w:rFonts w:ascii="Times New Roman" w:hAnsi="Times New Roman" w:cs="Times New Roman"/>
+          <w:b/>
+        </w:rPr>
         <w:t xml:space="preserve">Software </w:t>
       </w:r>
       <w:r>
@@ -1417,12 +1550,6 @@
           <w:rFonts w:ascii="Times New Roman" w:hAnsi="Times New Roman" w:cs="Times New Roman"/>
         </w:rPr>
         <w:t xml:space="preserve"> </w:t>
-      </w:r>
-      <w:r>
-        <w:rPr>
-          <w:rFonts w:ascii="Times New Roman" w:hAnsi="Times New Roman" w:cs="Times New Roman"/>
-        </w:rPr>
-        <w:tab/>
       </w:r>
       <w:r>
         <w:rPr>
@@ -1515,7 +1642,19 @@
         <w:rPr>
           <w:rFonts w:ascii="Times New Roman" w:hAnsi="Times New Roman" w:cs="Times New Roman"/>
         </w:rPr>
-        <w:t xml:space="preserve"> hardware math calls for OpenCL compiler.</w:t>
+        <w:t xml:space="preserve"> hardware math calls for OpenCL </w:t>
+      </w:r>
+      <w:r>
+        <w:rPr>
+          <w:rFonts w:ascii="Times New Roman" w:hAnsi="Times New Roman" w:cs="Times New Roman"/>
+        </w:rPr>
+        <w:t>tool chain</w:t>
+      </w:r>
+      <w:r>
+        <w:rPr>
+          <w:rFonts w:ascii="Times New Roman" w:hAnsi="Times New Roman" w:cs="Times New Roman"/>
+        </w:rPr>
+        <w:t xml:space="preserve"> new graphics processing chip. </w:t>
       </w:r>
     </w:p>
     <w:p>
@@ -1591,7 +1730,19 @@
         <w:rPr>
           <w:rFonts w:ascii="Times New Roman" w:hAnsi="Times New Roman" w:cs="Times New Roman"/>
         </w:rPr>
-        <w:t xml:space="preserve">and helped design performance metrics for the compiler </w:t>
+        <w:t xml:space="preserve">and helped design performance metrics for the </w:t>
+      </w:r>
+      <w:r>
+        <w:rPr>
+          <w:rFonts w:ascii="Times New Roman" w:hAnsi="Times New Roman" w:cs="Times New Roman"/>
+        </w:rPr>
+        <w:t>tool chain</w:t>
+      </w:r>
+      <w:r>
+        <w:rPr>
+          <w:rFonts w:ascii="Times New Roman" w:hAnsi="Times New Roman" w:cs="Times New Roman"/>
+        </w:rPr>
+        <w:t xml:space="preserve"> </w:t>
       </w:r>
       <w:r>
         <w:rPr>
@@ -1623,7 +1774,37 @@
         <w:rPr>
           <w:rFonts w:ascii="Times New Roman" w:hAnsi="Times New Roman" w:cs="Times New Roman"/>
         </w:rPr>
-        <w:t xml:space="preserve"> the compiler for size on disk.</w:t>
+        <w:t xml:space="preserve"> the </w:t>
+      </w:r>
+      <w:r>
+        <w:rPr>
+          <w:rFonts w:ascii="Times New Roman" w:hAnsi="Times New Roman" w:cs="Times New Roman"/>
+        </w:rPr>
+        <w:t xml:space="preserve">tools chains </w:t>
+      </w:r>
+      <w:r>
+        <w:rPr>
+          <w:rFonts w:ascii="Times New Roman" w:hAnsi="Times New Roman" w:cs="Times New Roman"/>
+        </w:rPr>
+        <w:t>on new</w:t>
+      </w:r>
+      <w:r>
+        <w:rPr>
+          <w:rFonts w:ascii="Times New Roman" w:hAnsi="Times New Roman" w:cs="Times New Roman"/>
+        </w:rPr>
+        <w:t xml:space="preserve"> graphics </w:t>
+      </w:r>
+      <w:r>
+        <w:rPr>
+          <w:rFonts w:ascii="Times New Roman" w:hAnsi="Times New Roman" w:cs="Times New Roman"/>
+        </w:rPr>
+        <w:t>architectures for size</w:t>
+      </w:r>
+      <w:r>
+        <w:rPr>
+          <w:rFonts w:ascii="Times New Roman" w:hAnsi="Times New Roman" w:cs="Times New Roman"/>
+        </w:rPr>
+        <w:t xml:space="preserve"> on disk.</w:t>
       </w:r>
     </w:p>
     <w:p>
@@ -1761,13 +1942,31 @@
         <w:rPr>
           <w:rFonts w:ascii="Times New Roman" w:hAnsi="Times New Roman" w:cs="Times New Roman"/>
         </w:rPr>
-        <w:t xml:space="preserve">OpenCL 1.0 compiler with </w:t>
-      </w:r>
-      <w:r>
-        <w:rPr>
-          <w:rFonts w:ascii="Times New Roman" w:hAnsi="Times New Roman" w:cs="Times New Roman"/>
-        </w:rPr>
-        <w:t>OpenCL compilers from different vendors.</w:t>
+        <w:t xml:space="preserve">OpenCL 1.0 </w:t>
+      </w:r>
+      <w:r>
+        <w:rPr>
+          <w:rFonts w:ascii="Times New Roman" w:hAnsi="Times New Roman" w:cs="Times New Roman"/>
+        </w:rPr>
+        <w:t>tools</w:t>
+      </w:r>
+      <w:r>
+        <w:rPr>
+          <w:rFonts w:ascii="Times New Roman" w:hAnsi="Times New Roman" w:cs="Times New Roman"/>
+        </w:rPr>
+        <w:t xml:space="preserve"> with </w:t>
+      </w:r>
+      <w:r>
+        <w:rPr>
+          <w:rFonts w:ascii="Times New Roman" w:hAnsi="Times New Roman" w:cs="Times New Roman"/>
+        </w:rPr>
+        <w:t>OpenCL products</w:t>
+      </w:r>
+      <w:r>
+        <w:rPr>
+          <w:rFonts w:ascii="Times New Roman" w:hAnsi="Times New Roman" w:cs="Times New Roman"/>
+        </w:rPr>
+        <w:t xml:space="preserve"> from different vendors.</w:t>
       </w:r>
     </w:p>
     <w:p>
@@ -2128,7 +2327,14 @@
         <w:rPr>
           <w:rFonts w:ascii="Times New Roman" w:hAnsi="Times New Roman" w:cs="Times New Roman"/>
         </w:rPr>
-        <w:t>d code to run on multi-core machines to take advantage of parallelism.</w:t>
+        <w:t xml:space="preserve">d code to run on multi-core machines to take </w:t>
+      </w:r>
+      <w:r>
+        <w:rPr>
+          <w:rFonts w:ascii="Times New Roman" w:hAnsi="Times New Roman" w:cs="Times New Roman"/>
+        </w:rPr>
+        <w:lastRenderedPageBreak/>
+        <w:t>advantage of parallelism.</w:t>
       </w:r>
       <w:r>
         <w:rPr>
@@ -2540,7 +2746,107 @@
         <w:rPr>
           <w:rFonts w:ascii="Times New Roman" w:hAnsi="Times New Roman" w:cs="Times New Roman"/>
         </w:rPr>
-        <w:t xml:space="preserve"> an I/O performance modeling and prediction tool used to trace and replay a parallel application to determine application performance under a new I/O sub system. The trace collector deduces synchronization inter-dependencies between nodes and I/O demands placed by each node on the storage subsystem. The re-player mimics the behavior of the application across a variety of storage systems by mapping multiple processes to multiple threads running on a single node.</w:t>
+        <w:t xml:space="preserve"> </w:t>
+      </w:r>
+      <w:proofErr w:type="spellStart"/>
+      <w:r>
+        <w:rPr>
+          <w:rFonts w:ascii="Times New Roman" w:hAnsi="Times New Roman" w:cs="Times New Roman"/>
+        </w:rPr>
+        <w:t>an</w:t>
+      </w:r>
+      <w:proofErr w:type="spellEnd"/>
+      <w:r>
+        <w:rPr>
+          <w:rFonts w:ascii="Times New Roman" w:hAnsi="Times New Roman" w:cs="Times New Roman"/>
+        </w:rPr>
+        <w:t xml:space="preserve"> I/O performance modeling and prediction tool used to trace and replay a parallel application to determine application performance under a new I/O sub system. The trace collector deduces synchronization inter-dependencies between nodes and I/O demands placed by each node on the storage subsystem. The re-player mimics the behavior of the application across a variety of storage systems by mapping multiple processes to multiple threads running on a single node.</w:t>
+      </w:r>
+    </w:p>
+    <w:tbl>
+      <w:tblPr>
+        <w:tblStyle w:val="TableGrid"/>
+        <w:tblW w:w="10608" w:type="dxa"/>
+        <w:tblBorders>
+          <w:top w:val="none" w:sz="0" w:space="0" w:color="auto"/>
+          <w:left w:val="none" w:sz="0" w:space="0" w:color="auto"/>
+          <w:bottom w:val="none" w:sz="0" w:space="0" w:color="auto"/>
+          <w:right w:val="none" w:sz="0" w:space="0" w:color="auto"/>
+          <w:insideH w:val="none" w:sz="0" w:space="0" w:color="auto"/>
+          <w:insideV w:val="none" w:sz="0" w:space="0" w:color="auto"/>
+        </w:tblBorders>
+        <w:shd w:val="clear" w:color="auto" w:fill="BFBFBF" w:themeFill="background1" w:themeFillShade="BF"/>
+        <w:tblLook w:val="04A0" w:firstRow="1" w:lastRow="0" w:firstColumn="1" w:lastColumn="0" w:noHBand="0" w:noVBand="1"/>
+      </w:tblPr>
+      <w:tblGrid>
+        <w:gridCol w:w="10608"/>
+      </w:tblGrid>
+      <w:tr>
+        <w:trPr>
+          <w:trHeight w:val="274"/>
+        </w:trPr>
+        <w:tc>
+          <w:tcPr>
+            <w:tcW w:w="10608" w:type="dxa"/>
+            <w:shd w:val="clear" w:color="auto" w:fill="BFBFBF" w:themeFill="background1" w:themeFillShade="BF"/>
+          </w:tcPr>
+          <w:p>
+            <w:pPr>
+              <w:rPr>
+                <w:rFonts w:ascii="Times New Roman" w:hAnsi="Times New Roman" w:cs="Times New Roman"/>
+                <w:b/>
+                <w:color w:val="4F6228" w:themeColor="accent3" w:themeShade="80"/>
+              </w:rPr>
+            </w:pPr>
+            <w:r>
+              <w:rPr>
+                <w:rFonts w:ascii="Times New Roman" w:hAnsi="Times New Roman" w:cs="Times New Roman"/>
+                <w:b/>
+                <w:color w:val="4F6228" w:themeColor="accent3" w:themeShade="80"/>
+              </w:rPr>
+              <w:t>PROJECT</w:t>
+            </w:r>
+          </w:p>
+        </w:tc>
+      </w:tr>
+    </w:tbl>
+    <w:p>
+      <w:pPr>
+        <w:spacing w:line="240" w:lineRule="auto"/>
+        <w:rPr>
+          <w:rFonts w:ascii="Times New Roman" w:hAnsi="Times New Roman" w:cs="Times New Roman"/>
+        </w:rPr>
+      </w:pPr>
+      <w:r>
+        <w:rPr>
+          <w:rFonts w:ascii="Times New Roman" w:hAnsi="Times New Roman" w:cs="Times New Roman"/>
+        </w:rPr>
+        <w:t>TCP/IP Stack</w:t>
+      </w:r>
+      <w:r>
+        <w:rPr>
+          <w:rFonts w:ascii="Times New Roman" w:hAnsi="Times New Roman" w:cs="Times New Roman"/>
+        </w:rPr>
+        <w:br/>
+        <w:t>Developed and designed TCP/IP Stack taking c</w:t>
+      </w:r>
+      <w:r>
+        <w:rPr>
+          <w:rFonts w:ascii="Times New Roman" w:hAnsi="Times New Roman" w:cs="Times New Roman"/>
+        </w:rPr>
+        <w:t xml:space="preserve">are of variable RTT, bandwidth and drops due to congestion. Go-Back-N and selective repeat </w:t>
+      </w:r>
+      <w:r>
+        <w:rPr>
+          <w:rFonts w:ascii="Times New Roman" w:hAnsi="Times New Roman" w:cs="Times New Roman"/>
+        </w:rPr>
+        <w:t xml:space="preserve">protocols </w:t>
+      </w:r>
+      <w:r>
+        <w:rPr>
+          <w:rFonts w:ascii="Times New Roman" w:hAnsi="Times New Roman" w:cs="Times New Roman"/>
+        </w:rPr>
+        <w:t>were implemented as part of the project.</w:t>
       </w:r>
     </w:p>
     <w:tbl>
@@ -2671,81 +2977,6 @@
           <w:rFonts w:ascii="Times New Roman" w:hAnsi="Times New Roman" w:cs="Times New Roman"/>
         </w:rPr>
         <w:t>in Bangalore 2014</w:t>
-      </w:r>
-    </w:p>
-    <w:tbl>
-      <w:tblPr>
-        <w:tblStyle w:val="TableGrid"/>
-        <w:tblW w:w="10608" w:type="dxa"/>
-        <w:tblBorders>
-          <w:top w:val="none" w:sz="0" w:space="0" w:color="auto"/>
-          <w:left w:val="none" w:sz="0" w:space="0" w:color="auto"/>
-          <w:bottom w:val="none" w:sz="0" w:space="0" w:color="auto"/>
-          <w:right w:val="none" w:sz="0" w:space="0" w:color="auto"/>
-          <w:insideH w:val="none" w:sz="0" w:space="0" w:color="auto"/>
-          <w:insideV w:val="none" w:sz="0" w:space="0" w:color="auto"/>
-        </w:tblBorders>
-        <w:shd w:val="clear" w:color="auto" w:fill="BFBFBF" w:themeFill="background1" w:themeFillShade="BF"/>
-        <w:tblLook w:val="04A0" w:firstRow="1" w:lastRow="0" w:firstColumn="1" w:lastColumn="0" w:noHBand="0" w:noVBand="1"/>
-      </w:tblPr>
-      <w:tblGrid>
-        <w:gridCol w:w="10608"/>
-      </w:tblGrid>
-      <w:tr>
-        <w:trPr>
-          <w:trHeight w:val="274"/>
-        </w:trPr>
-        <w:tc>
-          <w:tcPr>
-            <w:tcW w:w="10608" w:type="dxa"/>
-            <w:shd w:val="clear" w:color="auto" w:fill="BFBFBF" w:themeFill="background1" w:themeFillShade="BF"/>
-          </w:tcPr>
-          <w:p>
-            <w:pPr>
-              <w:rPr>
-                <w:rFonts w:ascii="Times New Roman" w:hAnsi="Times New Roman" w:cs="Times New Roman"/>
-                <w:b/>
-                <w:color w:val="4F6228" w:themeColor="accent3" w:themeShade="80"/>
-              </w:rPr>
-            </w:pPr>
-            <w:r>
-              <w:rPr>
-                <w:rFonts w:ascii="Times New Roman" w:hAnsi="Times New Roman" w:cs="Times New Roman"/>
-                <w:b/>
-                <w:color w:val="4F6228" w:themeColor="accent3" w:themeShade="80"/>
-              </w:rPr>
-              <w:t>VISA STATUS</w:t>
-            </w:r>
-          </w:p>
-        </w:tc>
-      </w:tr>
-    </w:tbl>
-    <w:p>
-      <w:pPr>
-        <w:spacing w:line="240" w:lineRule="auto"/>
-        <w:rPr>
-          <w:rFonts w:ascii="Times New Roman" w:hAnsi="Times New Roman" w:cs="Times New Roman"/>
-        </w:rPr>
-      </w:pPr>
-      <w:r>
-        <w:rPr>
-          <w:rFonts w:ascii="Times New Roman" w:hAnsi="Times New Roman" w:cs="Times New Roman"/>
-        </w:rPr>
-        <w:t>I have a valid H-1B visa till October 2015</w:t>
-      </w:r>
-      <w:r>
-        <w:rPr>
-          <w:rFonts w:ascii="Times New Roman" w:hAnsi="Times New Roman" w:cs="Times New Roman"/>
-        </w:rPr>
-        <w:t>.</w:t>
-      </w:r>
-      <w:bookmarkStart w:id="0" w:name="_GoBack"/>
-      <w:bookmarkEnd w:id="0"/>
-      <w:r>
-        <w:rPr>
-          <w:rFonts w:ascii="Times New Roman" w:hAnsi="Times New Roman" w:cs="Times New Roman"/>
-        </w:rPr>
-        <w:t xml:space="preserve"> </w:t>
       </w:r>
     </w:p>
     <w:sectPr>
@@ -5609,7 +5840,6 @@
       <w:spacing w:after="0" w:line="240" w:lineRule="auto"/>
     </w:pPr>
     <w:tblPr>
-      <w:tblInd w:w="0" w:type="dxa"/>
       <w:tblBorders>
         <w:top w:val="single" w:sz="4" w:space="0" w:color="auto"/>
         <w:left w:val="single" w:sz="4" w:space="0" w:color="auto"/>
@@ -5618,12 +5848,6 @@
         <w:insideH w:val="single" w:sz="4" w:space="0" w:color="auto"/>
         <w:insideV w:val="single" w:sz="4" w:space="0" w:color="auto"/>
       </w:tblBorders>
-      <w:tblCellMar>
-        <w:top w:w="0" w:type="dxa"/>
-        <w:left w:w="108" w:type="dxa"/>
-        <w:bottom w:w="0" w:type="dxa"/>
-        <w:right w:w="108" w:type="dxa"/>
-      </w:tblCellMar>
     </w:tblPr>
   </w:style>
   <w:style w:type="paragraph" w:styleId="ListParagraph">
@@ -5967,7 +6191,7 @@
 </file>
 
 <file path=customXml/itemProps1.xml><?xml version="1.0" encoding="utf-8"?>
-<ds:datastoreItem xmlns:ds="http://schemas.openxmlformats.org/officeDocument/2006/customXml" ds:itemID="{6F4E1935-6A96-45D8-8898-D64FAC1E02D5}">
+<ds:datastoreItem xmlns:ds="http://schemas.openxmlformats.org/officeDocument/2006/customXml" ds:itemID="{A4F6A590-FA7A-4CBD-93F8-1C9F811E287C}">
   <ds:schemaRefs>
     <ds:schemaRef ds:uri="http://schemas.openxmlformats.org/officeDocument/2006/bibliography"/>
   </ds:schemaRefs>

--- a/ShankhaResumeUS.docx
+++ b/ShankhaResumeUS.docx
@@ -105,57 +105,55 @@
         </w:rPr>
         <w:t xml:space="preserve">Email: </w:t>
       </w:r>
-      <w:hyperlink r:id="rId6" w:history="1">
-        <w:r>
-          <w:rPr>
-            <w:rStyle w:val="Hyperlink"/>
-            <w:rFonts w:ascii="Times New Roman" w:hAnsi="Times New Roman" w:cs="Times New Roman"/>
-          </w:rPr>
-          <w:t>shankha@vt.edu</w:t>
-        </w:r>
-      </w:hyperlink>
-      <w:r>
-        <w:rPr>
-          <w:rFonts w:ascii="Times New Roman" w:hAnsi="Times New Roman" w:cs="Times New Roman"/>
-        </w:rPr>
-        <w:t xml:space="preserve">                     </w:t>
+      <w:r>
+        <w:rPr>
+          <w:rFonts w:ascii="Times New Roman" w:hAnsi="Times New Roman" w:cs="Times New Roman"/>
+        </w:rPr>
+        <w:t>shankha@vt.edu</w:t>
+      </w:r>
+      <w:r>
+        <w:rPr>
+          <w:rFonts w:ascii="Times New Roman" w:hAnsi="Times New Roman" w:cs="Times New Roman"/>
+        </w:rPr>
+        <w:t xml:space="preserve">                                                      </w:t>
+      </w:r>
+      <w:r>
+        <w:rPr>
+          <w:rFonts w:ascii="Times New Roman" w:hAnsi="Times New Roman" w:cs="Times New Roman"/>
+          <w:b/>
+        </w:rPr>
+        <w:t xml:space="preserve">         </w:t>
+      </w:r>
+      <w:r>
+        <w:rPr>
+          <w:rFonts w:ascii="Times New Roman" w:hAnsi="Times New Roman" w:cs="Times New Roman"/>
+          <w:b/>
+        </w:rPr>
+        <w:t xml:space="preserve"> </w:t>
+      </w:r>
+      <w:r>
+        <w:rPr>
+          <w:rFonts w:ascii="Times New Roman" w:hAnsi="Times New Roman" w:cs="Times New Roman"/>
+          <w:b/>
+        </w:rPr>
+        <w:t xml:space="preserve">                   </w:t>
+      </w:r>
+      <w:r>
+        <w:rPr>
+          <w:rFonts w:ascii="Times New Roman" w:hAnsi="Times New Roman" w:cs="Times New Roman"/>
+          <w:b/>
+        </w:rPr>
+        <w:t xml:space="preserve"> </w:t>
+      </w:r>
+      <w:r>
+        <w:rPr>
+          <w:rFonts w:ascii="Times New Roman" w:hAnsi="Times New Roman" w:cs="Times New Roman"/>
+          <w:b/>
+        </w:rPr>
+        <w:t xml:space="preserve">                    </w:t>
       </w:r>
       <w:bookmarkStart w:id="0" w:name="_GoBack"/>
       <w:bookmarkEnd w:id="0"/>
-      <w:r>
-        <w:rPr>
-          <w:rFonts w:ascii="Times New Roman" w:hAnsi="Times New Roman" w:cs="Times New Roman"/>
-        </w:rPr>
-        <w:t xml:space="preserve">                                                     </w:t>
-      </w:r>
-      <w:r>
-        <w:rPr>
-          <w:rFonts w:ascii="Times New Roman" w:hAnsi="Times New Roman" w:cs="Times New Roman"/>
-          <w:b/>
-        </w:rPr>
-        <w:t xml:space="preserve">         </w:t>
-      </w:r>
-      <w:r>
-        <w:rPr>
-          <w:rFonts w:ascii="Times New Roman" w:hAnsi="Times New Roman" w:cs="Times New Roman"/>
-          <w:b/>
-        </w:rPr>
-        <w:t xml:space="preserve"> </w:t>
-      </w:r>
-      <w:r>
-        <w:rPr>
-          <w:rFonts w:ascii="Times New Roman" w:hAnsi="Times New Roman" w:cs="Times New Roman"/>
-          <w:b/>
-        </w:rPr>
-        <w:t xml:space="preserve">                   </w:t>
-      </w:r>
-      <w:r>
-        <w:rPr>
-          <w:rFonts w:ascii="Times New Roman" w:hAnsi="Times New Roman" w:cs="Times New Roman"/>
-          <w:b/>
-        </w:rPr>
-        <w:t xml:space="preserve"> </w:t>
-      </w:r>
       <w:r>
         <w:rPr>
           <w:rFonts w:ascii="Times New Roman" w:hAnsi="Times New Roman" w:cs="Times New Roman"/>
@@ -198,7 +196,7 @@
         </w:rPr>
         <w:br/>
       </w:r>
-      <w:hyperlink r:id="rId7" w:history="1">
+      <w:hyperlink r:id="rId6" w:history="1">
         <w:r>
           <w:rPr>
             <w:rStyle w:val="Hyperlink"/>
@@ -228,6 +226,21 @@
           <w:numId w:val="16"/>
         </w:numPr>
         <w:rPr>
+          <w:i/>
+        </w:rPr>
+      </w:pPr>
+      <w:r>
+        <w:t>Committer access to open source Java Development Tool code base</w:t>
+      </w:r>
+    </w:p>
+    <w:p>
+      <w:pPr>
+        <w:pStyle w:val="Default"/>
+        <w:numPr>
+          <w:ilvl w:val="0"/>
+          <w:numId w:val="16"/>
+        </w:numPr>
+        <w:rPr>
           <w:sz w:val="22"/>
           <w:szCs w:val="22"/>
         </w:rPr>
@@ -318,25 +331,6 @@
           <w:rFonts w:ascii="Times New Roman" w:hAnsi="Times New Roman" w:cs="Times New Roman"/>
         </w:rPr>
         <w:t>Hands on experience with large and complex code bases</w:t>
-      </w:r>
-    </w:p>
-    <w:p>
-      <w:pPr>
-        <w:pStyle w:val="ListParagraph"/>
-        <w:numPr>
-          <w:ilvl w:val="0"/>
-          <w:numId w:val="16"/>
-        </w:numPr>
-        <w:spacing w:line="240" w:lineRule="auto"/>
-        <w:rPr>
-          <w:rFonts w:ascii="Times New Roman" w:hAnsi="Times New Roman" w:cs="Times New Roman"/>
-        </w:rPr>
-      </w:pPr>
-      <w:r>
-        <w:rPr>
-          <w:rFonts w:ascii="Times New Roman" w:hAnsi="Times New Roman" w:cs="Times New Roman"/>
-        </w:rPr>
-        <w:t>Committer access to open source Java Development Tool code base</w:t>
       </w:r>
     </w:p>
     <w:tbl>
@@ -430,30 +424,8 @@
           <w:rFonts w:ascii="Times New Roman" w:hAnsi="Times New Roman" w:cs="Times New Roman"/>
         </w:rPr>
         <w:br/>
-        <w:t xml:space="preserve">Advisor: Dr. </w:t>
-      </w:r>
-      <w:proofErr w:type="spellStart"/>
-      <w:r>
-        <w:rPr>
-          <w:rFonts w:ascii="Times New Roman" w:hAnsi="Times New Roman" w:cs="Times New Roman"/>
-        </w:rPr>
-        <w:t>Srinidhi</w:t>
-      </w:r>
-      <w:proofErr w:type="spellEnd"/>
-      <w:r>
-        <w:rPr>
-          <w:rFonts w:ascii="Times New Roman" w:hAnsi="Times New Roman" w:cs="Times New Roman"/>
-        </w:rPr>
-        <w:t xml:space="preserve"> </w:t>
-      </w:r>
-      <w:proofErr w:type="spellStart"/>
-      <w:r>
-        <w:rPr>
-          <w:rFonts w:ascii="Times New Roman" w:hAnsi="Times New Roman" w:cs="Times New Roman"/>
-        </w:rPr>
-        <w:t>Varadarajan</w:t>
-      </w:r>
-      <w:proofErr w:type="spellEnd"/>
+        <w:t>Advisor: Dr. Srinidhi Varadarajan</w:t>
+      </w:r>
     </w:p>
     <w:p>
       <w:pPr>
@@ -668,13 +640,25 @@
         <w:rPr>
           <w:rFonts w:ascii="Times New Roman" w:hAnsi="Times New Roman" w:cs="Times New Roman"/>
         </w:rPr>
-        <w:t xml:space="preserve"> and</w:t>
-      </w:r>
-      <w:r>
-        <w:rPr>
-          <w:rFonts w:ascii="Times New Roman" w:hAnsi="Times New Roman" w:cs="Times New Roman"/>
-        </w:rPr>
-        <w:t xml:space="preserve"> Python</w:t>
+        <w:t xml:space="preserve"> </w:t>
+      </w:r>
+      <w:r>
+        <w:rPr>
+          <w:rFonts w:ascii="Times New Roman" w:hAnsi="Times New Roman" w:cs="Times New Roman"/>
+        </w:rPr>
+        <w:t>Python</w:t>
+      </w:r>
+      <w:r>
+        <w:rPr>
+          <w:rFonts w:ascii="Times New Roman" w:hAnsi="Times New Roman" w:cs="Times New Roman"/>
+        </w:rPr>
+        <w:t>, Performance Computing, Run-time</w:t>
+      </w:r>
+      <w:r>
+        <w:rPr>
+          <w:rFonts w:ascii="Times New Roman" w:hAnsi="Times New Roman" w:cs="Times New Roman"/>
+        </w:rPr>
+        <w:t xml:space="preserve"> and Multi-core</w:t>
       </w:r>
       <w:r>
         <w:rPr>
@@ -714,28 +698,12 @@
         </w:rPr>
         <w:t xml:space="preserve"> </w:t>
       </w:r>
-      <w:proofErr w:type="spellStart"/>
-      <w:r>
-        <w:rPr>
-          <w:rFonts w:ascii="Times New Roman" w:hAnsi="Times New Roman" w:cs="Times New Roman"/>
-        </w:rPr>
-        <w:t>OpenMP</w:t>
-      </w:r>
-      <w:proofErr w:type="spellEnd"/>
-      <w:r>
-        <w:rPr>
-          <w:rFonts w:ascii="Times New Roman" w:hAnsi="Times New Roman" w:cs="Times New Roman"/>
-        </w:rPr>
-        <w:t xml:space="preserve">, </w:t>
-      </w:r>
-      <w:proofErr w:type="spellStart"/>
-      <w:r>
-        <w:rPr>
-          <w:rFonts w:ascii="Times New Roman" w:hAnsi="Times New Roman" w:cs="Times New Roman"/>
-        </w:rPr>
-        <w:t>Pthreads</w:t>
-      </w:r>
-      <w:proofErr w:type="spellEnd"/>
+      <w:r>
+        <w:rPr>
+          <w:rFonts w:ascii="Times New Roman" w:hAnsi="Times New Roman" w:cs="Times New Roman"/>
+        </w:rPr>
+        <w:t>OpenMP, Pthreads</w:t>
+      </w:r>
       <w:r>
         <w:rPr>
           <w:rFonts w:ascii="Times New Roman" w:hAnsi="Times New Roman" w:cs="Times New Roman"/>
@@ -874,19 +842,11 @@
         <w:br/>
         <w:t xml:space="preserve">                                 </w:t>
       </w:r>
-      <w:proofErr w:type="spellStart"/>
-      <w:r>
-        <w:rPr>
-          <w:rFonts w:ascii="Times New Roman" w:hAnsi="Times New Roman" w:cs="Times New Roman"/>
-        </w:rPr>
-        <w:t>cProfile</w:t>
-      </w:r>
-      <w:proofErr w:type="spellEnd"/>
-      <w:r>
-        <w:rPr>
-          <w:rFonts w:ascii="Times New Roman" w:hAnsi="Times New Roman" w:cs="Times New Roman"/>
-        </w:rPr>
-        <w:t xml:space="preserve"> (Python)</w:t>
+      <w:r>
+        <w:rPr>
+          <w:rFonts w:ascii="Times New Roman" w:hAnsi="Times New Roman" w:cs="Times New Roman"/>
+        </w:rPr>
+        <w:t>cProfile (Python)</w:t>
       </w:r>
       <w:r>
         <w:rPr>
@@ -912,26 +872,11 @@
         </w:rPr>
         <w:t xml:space="preserve"> </w:t>
       </w:r>
-      <w:proofErr w:type="spellStart"/>
-      <w:r>
-        <w:rPr>
-          <w:rFonts w:ascii="Times New Roman" w:hAnsi="Times New Roman" w:cs="Times New Roman"/>
-        </w:rPr>
-        <w:t>Valgrind</w:t>
-      </w:r>
-      <w:proofErr w:type="spellEnd"/>
-      <w:r>
-        <w:rPr>
-          <w:rFonts w:ascii="Times New Roman" w:hAnsi="Times New Roman" w:cs="Times New Roman"/>
-        </w:rPr>
-        <w:t xml:space="preserve">, </w:t>
-      </w:r>
-      <w:proofErr w:type="spellStart"/>
-      <w:r>
-        <w:rPr>
-          <w:rFonts w:ascii="Times New Roman" w:hAnsi="Times New Roman" w:cs="Times New Roman"/>
-        </w:rPr>
-        <w:t>Purify</w:t>
+      <w:r>
+        <w:rPr>
+          <w:rFonts w:ascii="Times New Roman" w:hAnsi="Times New Roman" w:cs="Times New Roman"/>
+        </w:rPr>
+        <w:t>Valgrind, Purify</w:t>
       </w:r>
       <w:r>
         <w:rPr>
@@ -939,32 +884,29 @@
         </w:rPr>
         <w:t>Plus</w:t>
       </w:r>
-      <w:proofErr w:type="spellEnd"/>
-      <w:r>
-        <w:rPr>
-          <w:rFonts w:ascii="Times New Roman" w:hAnsi="Times New Roman" w:cs="Times New Roman"/>
-        </w:rPr>
-        <w:t xml:space="preserve">, GNU </w:t>
-      </w:r>
-      <w:proofErr w:type="spellStart"/>
-      <w:r>
-        <w:rPr>
-          <w:rFonts w:ascii="Times New Roman" w:hAnsi="Times New Roman" w:cs="Times New Roman"/>
-        </w:rPr>
-        <w:t>gprof</w:t>
-      </w:r>
-      <w:proofErr w:type="spellEnd"/>
-      <w:r>
-        <w:rPr>
-          <w:rFonts w:ascii="Times New Roman" w:hAnsi="Times New Roman" w:cs="Times New Roman"/>
-        </w:rPr>
-        <w:t xml:space="preserve">, </w:t>
-      </w:r>
-      <w:r>
-        <w:rPr>
-          <w:rFonts w:ascii="Times New Roman" w:hAnsi="Times New Roman" w:cs="Times New Roman"/>
-        </w:rPr>
-        <w:t xml:space="preserve"> Visual Studio</w:t>
+      <w:r>
+        <w:rPr>
+          <w:rFonts w:ascii="Times New Roman" w:hAnsi="Times New Roman" w:cs="Times New Roman"/>
+        </w:rPr>
+        <w:t xml:space="preserve">, GNU gprof, </w:t>
+      </w:r>
+      <w:r>
+        <w:rPr>
+          <w:rFonts w:ascii="Times New Roman" w:hAnsi="Times New Roman" w:cs="Times New Roman"/>
+        </w:rPr>
+        <w:t xml:space="preserve"> </w:t>
+      </w:r>
+      <w:r>
+        <w:rPr>
+          <w:rFonts w:ascii="Times New Roman" w:hAnsi="Times New Roman" w:cs="Times New Roman"/>
+        </w:rPr>
+        <w:t xml:space="preserve">Linker, loader and </w:t>
+      </w:r>
+      <w:r>
+        <w:rPr>
+          <w:rFonts w:ascii="Times New Roman" w:hAnsi="Times New Roman" w:cs="Times New Roman"/>
+        </w:rPr>
+        <w:t>Visual Studio</w:t>
       </w:r>
       <w:r>
         <w:rPr>
@@ -1170,6 +1112,14 @@
         </w:rPr>
         <w:t xml:space="preserve"> Present</w:t>
       </w:r>
+      <w:r>
+        <w:rPr>
+          <w:rFonts w:ascii="Times New Roman" w:hAnsi="Times New Roman" w:cs="Times New Roman"/>
+          <w:i/>
+        </w:rPr>
+        <w:br/>
+        <w:t>Language: Java</w:t>
+      </w:r>
     </w:p>
     <w:p>
       <w:pPr>
@@ -1231,21 +1181,7 @@
         <w:rPr>
           <w:rFonts w:ascii="Times New Roman" w:hAnsi="Times New Roman" w:cs="Times New Roman"/>
         </w:rPr>
-        <w:t xml:space="preserve">were </w:t>
-      </w:r>
-      <w:proofErr w:type="gramStart"/>
-      <w:r>
-        <w:rPr>
-          <w:rFonts w:ascii="Times New Roman" w:hAnsi="Times New Roman" w:cs="Times New Roman"/>
-        </w:rPr>
-        <w:t>required</w:t>
-      </w:r>
-      <w:proofErr w:type="gramEnd"/>
-      <w:r>
-        <w:rPr>
-          <w:rFonts w:ascii="Times New Roman" w:hAnsi="Times New Roman" w:cs="Times New Roman"/>
-        </w:rPr>
-        <w:t xml:space="preserve"> to be modified due to </w:t>
+        <w:t xml:space="preserve">were required to be modified due to </w:t>
       </w:r>
       <w:r>
         <w:rPr>
@@ -1296,21 +1232,7 @@
         <w:rPr>
           <w:rFonts w:ascii="Times New Roman" w:hAnsi="Times New Roman" w:cs="Times New Roman"/>
         </w:rPr>
-        <w:t xml:space="preserve">dealing with choice of most specific method in the scenario of </w:t>
-      </w:r>
-      <w:proofErr w:type="spellStart"/>
-      <w:r>
-        <w:rPr>
-          <w:rFonts w:ascii="Times New Roman" w:hAnsi="Times New Roman" w:cs="Times New Roman"/>
-        </w:rPr>
-        <w:t>varargs</w:t>
-      </w:r>
-      <w:proofErr w:type="spellEnd"/>
-      <w:r>
-        <w:rPr>
-          <w:rFonts w:ascii="Times New Roman" w:hAnsi="Times New Roman" w:cs="Times New Roman"/>
-        </w:rPr>
-        <w:t xml:space="preserve"> and method overloading.</w:t>
+        <w:t>dealing with choice of most specific method in the scenario of varargs and method overloading.</w:t>
       </w:r>
     </w:p>
     <w:p>
@@ -1612,6 +1534,14 @@
         </w:rPr>
         <w:t>Feb 2013</w:t>
       </w:r>
+      <w:r>
+        <w:rPr>
+          <w:rFonts w:ascii="Times New Roman" w:hAnsi="Times New Roman" w:cs="Times New Roman"/>
+          <w:i/>
+        </w:rPr>
+        <w:br/>
+        <w:t>Language: C/C++</w:t>
+      </w:r>
     </w:p>
     <w:p>
       <w:pPr>
@@ -1891,6 +1821,14 @@
         </w:rPr>
         <w:t>May 2011 – Aug 2011</w:t>
       </w:r>
+      <w:r>
+        <w:rPr>
+          <w:rFonts w:ascii="Times New Roman" w:hAnsi="Times New Roman" w:cs="Times New Roman"/>
+          <w:i/>
+        </w:rPr>
+        <w:br/>
+        <w:t>Language: Python</w:t>
+      </w:r>
     </w:p>
     <w:p>
       <w:pPr>
@@ -2034,6 +1972,21 @@
         </w:rPr>
         <w:t>Jul 2006 – Jun 2009</w:t>
       </w:r>
+      <w:r>
+        <w:rPr>
+          <w:rFonts w:ascii="Times New Roman" w:hAnsi="Times New Roman" w:cs="Times New Roman"/>
+          <w:i/>
+        </w:rPr>
+        <w:br/>
+        <w:t>Language: C</w:t>
+      </w:r>
+      <w:r>
+        <w:rPr>
+          <w:rFonts w:ascii="Times New Roman" w:hAnsi="Times New Roman" w:cs="Times New Roman"/>
+          <w:i/>
+        </w:rPr>
+        <w:t>, Assembly</w:t>
+      </w:r>
     </w:p>
     <w:p>
       <w:pPr>
@@ -2058,7 +2011,19 @@
         <w:rPr>
           <w:rFonts w:ascii="Times New Roman" w:hAnsi="Times New Roman" w:cs="Times New Roman"/>
         </w:rPr>
-        <w:t xml:space="preserve"> instrumentation engine and runtime library for detecting memory access errors, code coverage issues, and performance bottlenecks of UNIX applications.</w:t>
+        <w:t xml:space="preserve"> instrumentation engine and runtime library for detecting memory access errors, </w:t>
+      </w:r>
+      <w:r>
+        <w:rPr>
+          <w:rFonts w:ascii="Times New Roman" w:hAnsi="Times New Roman" w:cs="Times New Roman"/>
+        </w:rPr>
+        <w:br/>
+      </w:r>
+      <w:r>
+        <w:rPr>
+          <w:rFonts w:ascii="Times New Roman" w:hAnsi="Times New Roman" w:cs="Times New Roman"/>
+        </w:rPr>
+        <w:t>code coverage issues, and performance bottlenecks of UNIX applications.</w:t>
       </w:r>
     </w:p>
     <w:p>
@@ -2080,6 +2045,15 @@
         </w:rPr>
         <w:t>Mentored two students as part of IBM extreme blue internship program.</w:t>
       </w:r>
+    </w:p>
+    <w:p>
+      <w:pPr>
+        <w:spacing w:line="240" w:lineRule="auto"/>
+        <w:jc w:val="both"/>
+        <w:rPr>
+          <w:rFonts w:ascii="Times New Roman" w:hAnsi="Times New Roman" w:cs="Times New Roman"/>
+        </w:rPr>
+      </w:pPr>
     </w:p>
     <w:tbl>
       <w:tblPr>
@@ -2122,6 +2096,7 @@
                 <w:b/>
                 <w:color w:val="4F6228" w:themeColor="accent3" w:themeShade="80"/>
               </w:rPr>
+              <w:lastRenderedPageBreak/>
               <w:t>RESEARCH</w:t>
             </w:r>
             <w:r>
@@ -2236,25 +2211,14 @@
         <w:jc w:val="both"/>
         <w:rPr>
           <w:rFonts w:ascii="Times New Roman" w:hAnsi="Times New Roman" w:cs="Times New Roman"/>
-        </w:rPr>
-      </w:pPr>
-      <w:r>
-        <w:rPr>
-          <w:rFonts w:ascii="Times New Roman" w:hAnsi="Times New Roman" w:cs="Times New Roman"/>
-        </w:rPr>
-        <w:t>Research in areas of parallel</w:t>
-      </w:r>
-      <w:r>
-        <w:rPr>
-          <w:rFonts w:ascii="Times New Roman" w:hAnsi="Times New Roman" w:cs="Times New Roman"/>
-        </w:rPr>
-        <w:t xml:space="preserve"> and distributed computing</w:t>
-      </w:r>
-      <w:r>
-        <w:rPr>
-          <w:rFonts w:ascii="Times New Roman" w:hAnsi="Times New Roman" w:cs="Times New Roman"/>
-        </w:rPr>
-        <w:t>.</w:t>
+          <w:i/>
+        </w:rPr>
+      </w:pPr>
+      <w:r>
+        <w:rPr>
+          <w:rFonts w:ascii="Times New Roman" w:hAnsi="Times New Roman" w:cs="Times New Roman"/>
+        </w:rPr>
+        <w:t>Language: C/C++</w:t>
       </w:r>
     </w:p>
     <w:p>
@@ -2271,6 +2235,35 @@
         <w:rPr>
           <w:rFonts w:ascii="Times New Roman" w:hAnsi="Times New Roman" w:cs="Times New Roman"/>
         </w:rPr>
+        <w:t>Research in areas of parallel</w:t>
+      </w:r>
+      <w:r>
+        <w:rPr>
+          <w:rFonts w:ascii="Times New Roman" w:hAnsi="Times New Roman" w:cs="Times New Roman"/>
+        </w:rPr>
+        <w:t xml:space="preserve"> and distributed computing</w:t>
+      </w:r>
+      <w:r>
+        <w:rPr>
+          <w:rFonts w:ascii="Times New Roman" w:hAnsi="Times New Roman" w:cs="Times New Roman"/>
+        </w:rPr>
+        <w:t>.</w:t>
+      </w:r>
+    </w:p>
+    <w:p>
+      <w:pPr>
+        <w:pStyle w:val="ListParagraph"/>
+        <w:spacing w:line="240" w:lineRule="auto"/>
+        <w:ind w:left="360"/>
+        <w:jc w:val="both"/>
+        <w:rPr>
+          <w:rFonts w:ascii="Times New Roman" w:hAnsi="Times New Roman" w:cs="Times New Roman"/>
+        </w:rPr>
+      </w:pPr>
+      <w:r>
+        <w:rPr>
+          <w:rFonts w:ascii="Times New Roman" w:hAnsi="Times New Roman" w:cs="Times New Roman"/>
+        </w:rPr>
         <w:t xml:space="preserve">Project: </w:t>
       </w:r>
       <w:r>
@@ -2327,14 +2320,7 @@
         <w:rPr>
           <w:rFonts w:ascii="Times New Roman" w:hAnsi="Times New Roman" w:cs="Times New Roman"/>
         </w:rPr>
-        <w:t xml:space="preserve">d code to run on multi-core machines to take </w:t>
-      </w:r>
-      <w:r>
-        <w:rPr>
-          <w:rFonts w:ascii="Times New Roman" w:hAnsi="Times New Roman" w:cs="Times New Roman"/>
-        </w:rPr>
-        <w:lastRenderedPageBreak/>
-        <w:t>advantage of parallelism.</w:t>
+        <w:t>d code to run on multi-core machines to take advantage of parallelism.</w:t>
       </w:r>
       <w:r>
         <w:rPr>
@@ -2568,6 +2554,47 @@
         <w:jc w:val="both"/>
         <w:rPr>
           <w:rFonts w:ascii="Times New Roman" w:hAnsi="Times New Roman" w:cs="Times New Roman"/>
+          <w:i/>
+        </w:rPr>
+      </w:pPr>
+      <w:r>
+        <w:rPr>
+          <w:rFonts w:ascii="Times New Roman" w:hAnsi="Times New Roman" w:cs="Times New Roman"/>
+          <w:b/>
+        </w:rPr>
+        <w:t xml:space="preserve">Virginia </w:t>
+      </w:r>
+      <w:r>
+        <w:rPr>
+          <w:rFonts w:ascii="Times New Roman" w:hAnsi="Times New Roman" w:cs="Times New Roman"/>
+          <w:b/>
+        </w:rPr>
+        <w:t>Tech</w:t>
+      </w:r>
+      <w:r>
+        <w:rPr>
+          <w:rFonts w:ascii="Times New Roman" w:hAnsi="Times New Roman" w:cs="Times New Roman"/>
+        </w:rPr>
+        <w:t xml:space="preserve"> </w:t>
+      </w:r>
+      <w:r>
+        <w:rPr>
+          <w:rFonts w:ascii="Times New Roman" w:hAnsi="Times New Roman" w:cs="Times New Roman"/>
+          <w:i/>
+        </w:rPr>
+        <w:t>Blacksburg</w:t>
+      </w:r>
+    </w:p>
+    <w:p>
+      <w:pPr>
+        <w:pStyle w:val="ListParagraph"/>
+        <w:widowControl w:val="0"/>
+        <w:suppressAutoHyphens/>
+        <w:spacing w:after="0" w:line="240" w:lineRule="auto"/>
+        <w:ind w:left="360"/>
+        <w:jc w:val="both"/>
+        <w:rPr>
+          <w:rFonts w:ascii="Times New Roman" w:hAnsi="Times New Roman" w:cs="Times New Roman"/>
           <w:sz w:val="24"/>
           <w:szCs w:val="24"/>
         </w:rPr>
@@ -2575,29 +2602,8 @@
       <w:r>
         <w:rPr>
           <w:rFonts w:ascii="Times New Roman" w:hAnsi="Times New Roman" w:cs="Times New Roman"/>
-          <w:b/>
-        </w:rPr>
-        <w:t xml:space="preserve">Virginia </w:t>
-      </w:r>
-      <w:r>
-        <w:rPr>
-          <w:rFonts w:ascii="Times New Roman" w:hAnsi="Times New Roman" w:cs="Times New Roman"/>
-          <w:b/>
-        </w:rPr>
-        <w:t>Tech</w:t>
-      </w:r>
-      <w:r>
-        <w:rPr>
-          <w:rFonts w:ascii="Times New Roman" w:hAnsi="Times New Roman" w:cs="Times New Roman"/>
-        </w:rPr>
-        <w:t xml:space="preserve"> </w:t>
-      </w:r>
-      <w:r>
-        <w:rPr>
-          <w:rFonts w:ascii="Times New Roman" w:hAnsi="Times New Roman" w:cs="Times New Roman"/>
-          <w:i/>
-        </w:rPr>
-        <w:t>Blacksburg</w:t>
+        </w:rPr>
+        <w:t>Language: C/C++</w:t>
       </w:r>
     </w:p>
     <w:p>
@@ -2718,6 +2724,21 @@
     </w:p>
     <w:p>
       <w:pPr>
+        <w:spacing w:after="0" w:line="240" w:lineRule="auto"/>
+        <w:jc w:val="both"/>
+        <w:rPr>
+          <w:rFonts w:ascii="Times New Roman" w:hAnsi="Times New Roman" w:cs="Times New Roman"/>
+        </w:rPr>
+      </w:pPr>
+      <w:r>
+        <w:rPr>
+          <w:rFonts w:ascii="Times New Roman" w:hAnsi="Times New Roman" w:cs="Times New Roman"/>
+        </w:rPr>
+        <w:t>Language: C/C++</w:t>
+      </w:r>
+    </w:p>
+    <w:p>
+      <w:pPr>
         <w:spacing w:line="240" w:lineRule="auto"/>
         <w:jc w:val="both"/>
         <w:rPr>
@@ -2746,21 +2767,7 @@
         <w:rPr>
           <w:rFonts w:ascii="Times New Roman" w:hAnsi="Times New Roman" w:cs="Times New Roman"/>
         </w:rPr>
-        <w:t xml:space="preserve"> </w:t>
-      </w:r>
-      <w:proofErr w:type="spellStart"/>
-      <w:r>
-        <w:rPr>
-          <w:rFonts w:ascii="Times New Roman" w:hAnsi="Times New Roman" w:cs="Times New Roman"/>
-        </w:rPr>
-        <w:t>an</w:t>
-      </w:r>
-      <w:proofErr w:type="spellEnd"/>
-      <w:r>
-        <w:rPr>
-          <w:rFonts w:ascii="Times New Roman" w:hAnsi="Times New Roman" w:cs="Times New Roman"/>
-        </w:rPr>
-        <w:t xml:space="preserve"> I/O performance modeling and prediction tool used to trace and replay a parallel application to determine application performance under a new I/O sub system. The trace collector deduces synchronization inter-dependencies between nodes and I/O demands placed by each node on the storage subsystem. The re-player mimics the behavior of the application across a variety of storage systems by mapping multiple processes to multiple threads running on a single node.</w:t>
+        <w:t xml:space="preserve"> an I/O performance modeling and prediction tool used to trace and replay a parallel application to determine application performance under a new I/O sub system. The trace collector deduces synchronization inter-dependencies between nodes and I/O demands placed by each node on the storage subsystem. The re-player mimics the behavior of the application across a variety of storage systems by mapping multiple processes to multiple threads running on a single node.</w:t>
       </w:r>
     </w:p>
     <w:tbl>
@@ -2822,6 +2829,13 @@
           <w:rFonts w:ascii="Times New Roman" w:hAnsi="Times New Roman" w:cs="Times New Roman"/>
         </w:rPr>
         <w:t>TCP/IP Stack</w:t>
+      </w:r>
+      <w:r>
+        <w:rPr>
+          <w:rFonts w:ascii="Times New Roman" w:hAnsi="Times New Roman" w:cs="Times New Roman"/>
+        </w:rPr>
+        <w:br/>
+        <w:t>Language: C</w:t>
       </w:r>
       <w:r>
         <w:rPr>
@@ -6191,7 +6205,7 @@
 </file>
 
 <file path=customXml/itemProps1.xml><?xml version="1.0" encoding="utf-8"?>
-<ds:datastoreItem xmlns:ds="http://schemas.openxmlformats.org/officeDocument/2006/customXml" ds:itemID="{A4F6A590-FA7A-4CBD-93F8-1C9F811E287C}">
+<ds:datastoreItem xmlns:ds="http://schemas.openxmlformats.org/officeDocument/2006/customXml" ds:itemID="{E39707E7-E266-4061-AEB2-BC35D7600172}">
   <ds:schemaRefs>
     <ds:schemaRef ds:uri="http://schemas.openxmlformats.org/officeDocument/2006/bibliography"/>
   </ds:schemaRefs>
